--- a/document/Resumo estudos PUC Rio/Resumo_estudos_PUC_RIO_10_08_20.docx
+++ b/document/Resumo estudos PUC Rio/Resumo_estudos_PUC_RIO_10_08_20.docx
@@ -3353,16 +3353,14 @@
         </w:rPr>
         <w:t xml:space="preserve"> original, mas também um esforço </w:t>
       </w:r>
-      <w:proofErr w:type="spellStart"/>
-      <w:r>
-        <w:rPr>
-          <w:rFonts w:ascii="Arial" w:hAnsi="Arial"/>
-          <w:sz w:val="24"/>
-          <w:szCs w:val="24"/>
-        </w:rPr>
-        <w:t>nãotrivial</w:t>
-      </w:r>
-      <w:proofErr w:type="spellEnd"/>
+      <w:r>
+        <w:rPr>
+          <w:rFonts w:ascii="Arial" w:hAnsi="Arial"/>
+          <w:sz w:val="24"/>
+          <w:szCs w:val="24"/>
+        </w:rPr>
+        <w:t>não</w:t>
+      </w:r>
       <w:r>
         <w:rPr>
           <w:rFonts w:ascii="Arial" w:hAnsi="Arial"/>
@@ -3370,6 +3368,16 @@
           <w:szCs w:val="24"/>
         </w:rPr>
         <w:t xml:space="preserve"> </w:t>
+      </w:r>
+      <w:bookmarkStart w:id="0" w:name="_GoBack"/>
+      <w:bookmarkEnd w:id="0"/>
+      <w:r>
+        <w:rPr>
+          <w:rFonts w:ascii="Arial" w:hAnsi="Arial"/>
+          <w:sz w:val="24"/>
+          <w:szCs w:val="24"/>
+        </w:rPr>
+        <w:t xml:space="preserve">trivial </w:t>
       </w:r>
       <w:r>
         <w:rPr>
@@ -3658,8 +3666,6 @@
         </w:rPr>
         <w:t>.</w:t>
       </w:r>
-      <w:bookmarkStart w:id="0" w:name="_GoBack"/>
-      <w:bookmarkEnd w:id="0"/>
     </w:p>
     <w:p>
       <w:pPr>
@@ -4158,13 +4164,23 @@
           <w:szCs w:val="24"/>
         </w:rPr>
       </w:pPr>
-      <w:r>
-        <w:rPr>
-          <w:rFonts w:ascii="Arial" w:hAnsi="Arial"/>
-          <w:sz w:val="24"/>
-          <w:szCs w:val="24"/>
-        </w:rPr>
-        <w:t>analisar, com base nos dados longitudinais da PNAD-C</w:t>
+      <w:proofErr w:type="gramStart"/>
+      <w:r>
+        <w:rPr>
+          <w:rFonts w:ascii="Arial" w:hAnsi="Arial"/>
+          <w:sz w:val="24"/>
+          <w:szCs w:val="24"/>
+        </w:rPr>
+        <w:t>analisar</w:t>
+      </w:r>
+      <w:proofErr w:type="gramEnd"/>
+      <w:r>
+        <w:rPr>
+          <w:rFonts w:ascii="Arial" w:hAnsi="Arial"/>
+          <w:sz w:val="24"/>
+          <w:szCs w:val="24"/>
+        </w:rPr>
+        <w:t>, com base nos dados longitudinais da PNAD-C</w:t>
       </w:r>
       <w:r>
         <w:rPr>
@@ -4344,13 +4360,23 @@
           <w:szCs w:val="24"/>
         </w:rPr>
       </w:pPr>
-      <w:r>
-        <w:rPr>
-          <w:rFonts w:ascii="Arial" w:hAnsi="Arial"/>
-          <w:sz w:val="24"/>
-          <w:szCs w:val="24"/>
-        </w:rPr>
-        <w:t xml:space="preserve">analisar a evolução dos rendimentos reais, </w:t>
+      <w:proofErr w:type="gramStart"/>
+      <w:r>
+        <w:rPr>
+          <w:rFonts w:ascii="Arial" w:hAnsi="Arial"/>
+          <w:sz w:val="24"/>
+          <w:szCs w:val="24"/>
+        </w:rPr>
+        <w:t>analisar</w:t>
+      </w:r>
+      <w:proofErr w:type="gramEnd"/>
+      <w:r>
+        <w:rPr>
+          <w:rFonts w:ascii="Arial" w:hAnsi="Arial"/>
+          <w:sz w:val="24"/>
+          <w:szCs w:val="24"/>
+        </w:rPr>
+        <w:t xml:space="preserve"> a evolução dos rendimentos reais, </w:t>
       </w:r>
       <w:r>
         <w:rPr>
@@ -4427,13 +4453,23 @@
           <w:szCs w:val="24"/>
         </w:rPr>
       </w:pPr>
-      <w:r>
-        <w:rPr>
-          <w:rFonts w:ascii="Arial" w:hAnsi="Arial"/>
-          <w:sz w:val="24"/>
-          <w:szCs w:val="24"/>
-        </w:rPr>
-        <w:t xml:space="preserve">relacionar o grau de informalidade e de fragilidade </w:t>
+      <w:proofErr w:type="gramStart"/>
+      <w:r>
+        <w:rPr>
+          <w:rFonts w:ascii="Arial" w:hAnsi="Arial"/>
+          <w:sz w:val="24"/>
+          <w:szCs w:val="24"/>
+        </w:rPr>
+        <w:t>relacionar</w:t>
+      </w:r>
+      <w:proofErr w:type="gramEnd"/>
+      <w:r>
+        <w:rPr>
+          <w:rFonts w:ascii="Arial" w:hAnsi="Arial"/>
+          <w:sz w:val="24"/>
+          <w:szCs w:val="24"/>
+        </w:rPr>
+        <w:t xml:space="preserve"> o grau de informalidade e de fragilidade </w:t>
       </w:r>
       <w:r>
         <w:rPr>
@@ -6579,7 +6615,7 @@
 </file>
 
 <file path=customXml/itemProps1.xml><?xml version="1.0" encoding="utf-8"?>
-<ds:datastoreItem xmlns:ds="http://schemas.openxmlformats.org/officeDocument/2006/customXml" ds:itemID="{CBF10146-A62C-47A4-AB16-66369E02D637}">
+<ds:datastoreItem xmlns:ds="http://schemas.openxmlformats.org/officeDocument/2006/customXml" ds:itemID="{76186A5E-0244-4AF8-9B42-66C5FDB8713C}">
   <ds:schemaRefs>
     <ds:schemaRef ds:uri="http://schemas.openxmlformats.org/officeDocument/2006/bibliography"/>
   </ds:schemaRefs>
